--- a/法令ファイル/株式会社日本政策金融公庫の会計に関する省令/株式会社日本政策金融公庫の会計に関する省令（平成二十年財務省・厚生労働省・農林水産省・経済産業省令第三号）.docx
+++ b/法令ファイル/株式会社日本政策金融公庫の会計に関する省令/株式会社日本政策金融公庫の会計に関する省令（平成二十年財務省・厚生労働省・農林水産省・経済産業省令第三号）.docx
@@ -40,87 +40,77 @@
     </w:p>
     <w:p>
       <w:pPr>
-        <w:pStyle w:val="Heading6"/>
+        <w:pStyle w:val="ListBullet"/>
         <w:ind w:left="880"/>
       </w:pPr>
       <w:r>
         <w:t>一</w:t>
+        <w:br/>
+        <w:t>財務諸表</w:t>
+        <w:br/>
+        <w:br/>
+        <w:br/>
+        <w:t>貸借対照表、損益計算書、株主資本等変動計算書、個別注記表及びキャッシュ・フロー計算書をいう。</w:t>
       </w:r>
     </w:p>
     <w:p>
       <w:pPr>
+        <w:pStyle w:val="ListBullet"/>
         <w:ind w:left="880"/>
       </w:pPr>
       <w:r>
-        <w:t>財務諸表</w:t>
+        <w:t>二</w:t>
+        <w:br/>
+        <w:t>勘定別財務諸表</w:t>
+        <w:br/>
+        <w:br/>
+        <w:br/>
+        <w:t>法第四十一条の規定により経理を区分し、次条に定める勘定を設けて整理する場合において当該勘定ごとに作成する財務諸表をいう。</w:t>
       </w:r>
     </w:p>
     <w:p>
       <w:pPr>
-        <w:pStyle w:val="Heading6"/>
+        <w:pStyle w:val="ListBullet"/>
         <w:ind w:left="880"/>
       </w:pPr>
       <w:r>
-        <w:t>二</w:t>
+        <w:t>三</w:t>
+        <w:br/>
+        <w:t>附属明細書</w:t>
+        <w:br/>
+        <w:br/>
+        <w:br/>
+        <w:t>財務諸表（キャッシュ・フロー計算書を除く。）に係る附属明細書をいう。</w:t>
       </w:r>
     </w:p>
     <w:p>
       <w:pPr>
+        <w:pStyle w:val="ListBullet"/>
         <w:ind w:left="880"/>
       </w:pPr>
       <w:r>
-        <w:t>勘定別財務諸表</w:t>
+        <w:t>四</w:t>
+        <w:br/>
+        <w:t>勘定別附属明細書</w:t>
+        <w:br/>
+        <w:br/>
+        <w:br/>
+        <w:t>勘定別財務諸表（キャッシュ・フロー計算書を除く。）に係る附属明細書をいう。</w:t>
       </w:r>
     </w:p>
     <w:p>
       <w:pPr>
-        <w:pStyle w:val="Heading6"/>
-        <w:ind w:left="880"/>
-      </w:pPr>
-      <w:r>
-        <w:t>三</w:t>
-      </w:r>
-    </w:p>
-    <w:p>
-      <w:pPr>
-        <w:ind w:left="880"/>
-      </w:pPr>
-      <w:r>
-        <w:t>附属明細書</w:t>
-      </w:r>
-    </w:p>
-    <w:p>
-      <w:pPr>
-        <w:pStyle w:val="Heading6"/>
-        <w:ind w:left="880"/>
-      </w:pPr>
-      <w:r>
-        <w:t>四</w:t>
-      </w:r>
-    </w:p>
-    <w:p>
-      <w:pPr>
-        <w:ind w:left="880"/>
-      </w:pPr>
-      <w:r>
-        <w:t>勘定別附属明細書</w:t>
-      </w:r>
-    </w:p>
-    <w:p>
-      <w:pPr>
-        <w:pStyle w:val="Heading6"/>
+        <w:pStyle w:val="ListBullet"/>
         <w:ind w:left="880"/>
       </w:pPr>
       <w:r>
         <w:t>五</w:t>
-      </w:r>
-    </w:p>
-    <w:p>
-      <w:pPr>
-        <w:ind w:left="880"/>
-      </w:pPr>
-      <w:r>
+        <w:br/>
         <w:t>共通経費等</w:t>
+        <w:br/>
+        <w:br/>
+        <w:br/>
+        <w:t>費用又は収益であって、次条に定める勘定のうち一の勘定において経理すべき事項が他の勘定において経理すべき事項と共通の事項であるものをいう。</w:t>
       </w:r>
     </w:p>
     <w:p>
@@ -138,121 +128,103 @@
     </w:p>
     <w:p>
       <w:pPr>
-        <w:pStyle w:val="Heading6"/>
+        <w:pStyle w:val="ListBullet"/>
         <w:ind w:left="880"/>
       </w:pPr>
       <w:r>
         <w:t>一</w:t>
+        <w:br/>
+        <w:t>法第四十一条第一号に掲げる業務に係る勘定</w:t>
+        <w:br/>
+        <w:br/>
+        <w:br/>
+        <w:t>国民一般向け業務勘定</w:t>
       </w:r>
     </w:p>
     <w:p>
       <w:pPr>
+        <w:pStyle w:val="ListBullet"/>
         <w:ind w:left="880"/>
       </w:pPr>
       <w:r>
-        <w:t>法第四十一条第一号に掲げる業務に係る勘定</w:t>
+        <w:t>二</w:t>
+        <w:br/>
+        <w:t>法第四十一条第二号に掲げる業務に係る勘定</w:t>
+        <w:br/>
+        <w:br/>
+        <w:br/>
+        <w:t>農林水産業者向け業務勘定</w:t>
       </w:r>
     </w:p>
     <w:p>
       <w:pPr>
-        <w:pStyle w:val="Heading6"/>
+        <w:pStyle w:val="ListBullet"/>
         <w:ind w:left="880"/>
       </w:pPr>
       <w:r>
-        <w:t>二</w:t>
+        <w:t>三</w:t>
+        <w:br/>
+        <w:t>法第四十一条第三号に掲げる業務に係る勘定</w:t>
+        <w:br/>
+        <w:br/>
+        <w:br/>
+        <w:t>中小企業者向け融資・証券化支援保証業務勘定</w:t>
       </w:r>
     </w:p>
     <w:p>
       <w:pPr>
+        <w:pStyle w:val="ListBullet"/>
         <w:ind w:left="880"/>
       </w:pPr>
       <w:r>
-        <w:t>法第四十一条第二号に掲げる業務に係る勘定</w:t>
+        <w:t>四</w:t>
+        <w:br/>
+        <w:t>法第四十一条第四号に掲げる業務に係る勘定</w:t>
+        <w:br/>
+        <w:br/>
+        <w:br/>
+        <w:t>中小企業者向け証券化支援買取業務勘定</w:t>
       </w:r>
     </w:p>
     <w:p>
       <w:pPr>
-        <w:pStyle w:val="Heading6"/>
+        <w:pStyle w:val="ListBullet"/>
         <w:ind w:left="880"/>
       </w:pPr>
       <w:r>
-        <w:t>三</w:t>
+        <w:t>五</w:t>
+        <w:br/>
+        <w:t>法第四十一条第五号に掲げる業務に係る勘定</w:t>
+        <w:br/>
+        <w:br/>
+        <w:br/>
+        <w:t>信用保険等業務勘定</w:t>
       </w:r>
     </w:p>
     <w:p>
       <w:pPr>
-        <w:ind w:left="880"/>
-      </w:pPr>
-      <w:r>
-        <w:t>法第四十一条第三号に掲げる業務に係る勘定</w:t>
-      </w:r>
-    </w:p>
-    <w:p>
-      <w:pPr>
-        <w:pStyle w:val="Heading6"/>
-        <w:ind w:left="880"/>
-      </w:pPr>
-      <w:r>
-        <w:t>四</w:t>
-      </w:r>
-    </w:p>
-    <w:p>
-      <w:pPr>
-        <w:ind w:left="880"/>
-      </w:pPr>
-      <w:r>
-        <w:t>法第四十一条第四号に掲げる業務に係る勘定</w:t>
-      </w:r>
-    </w:p>
-    <w:p>
-      <w:pPr>
-        <w:pStyle w:val="Heading6"/>
-        <w:ind w:left="880"/>
-      </w:pPr>
-      <w:r>
-        <w:t>五</w:t>
-      </w:r>
-    </w:p>
-    <w:p>
-      <w:pPr>
-        <w:ind w:left="880"/>
-      </w:pPr>
-      <w:r>
-        <w:t>法第四十一条第五号に掲げる業務に係る勘定</w:t>
-      </w:r>
-    </w:p>
-    <w:p>
-      <w:pPr>
-        <w:pStyle w:val="Heading6"/>
+        <w:pStyle w:val="ListBullet"/>
         <w:ind w:left="880"/>
       </w:pPr>
       <w:r>
         <w:t>六</w:t>
-      </w:r>
-    </w:p>
-    <w:p>
-      <w:pPr>
-        <w:ind w:left="880"/>
-      </w:pPr>
-      <w:r>
+        <w:br/>
         <w:t>削除</w:t>
       </w:r>
     </w:p>
     <w:p>
       <w:pPr>
-        <w:pStyle w:val="Heading6"/>
+        <w:pStyle w:val="ListBullet"/>
         <w:ind w:left="880"/>
       </w:pPr>
       <w:r>
         <w:t>七</w:t>
-      </w:r>
-    </w:p>
-    <w:p>
-      <w:pPr>
-        <w:ind w:left="880"/>
-      </w:pPr>
-      <w:r>
+        <w:br/>
         <w:t>法第四十一条第七号に掲げる業務に係る勘定</w:t>
+        <w:br/>
+        <w:br/>
+        <w:br/>
+        <w:t>危機対応円滑化業務勘定</w:t>
       </w:r>
     </w:p>
     <w:p>
@@ -266,6 +238,8 @@
     <w:p>
       <w:r>
         <w:t>公庫は、この省令の定めるところにより、その会計を整理しなければならない。</w:t>
+        <w:br/>
+        <w:t>ただし、特別の理由がある場合には、主務大臣の承認を受けて、この省令の定めるところと異なる整理をすることができる。</w:t>
       </w:r>
     </w:p>
     <w:p>
@@ -283,86 +257,56 @@
     </w:p>
     <w:p>
       <w:pPr>
-        <w:pStyle w:val="Heading6"/>
+        <w:pStyle w:val="ListBullet"/>
         <w:ind w:left="880"/>
       </w:pPr>
       <w:r>
         <w:t>一</w:t>
-      </w:r>
-    </w:p>
-    <w:p>
-      <w:pPr>
-        <w:ind w:left="880"/>
-      </w:pPr>
-      <w:r>
+        <w:br/>
         <w:t>経営成績及び財政状態について、真実な内容を表示すること。</w:t>
       </w:r>
     </w:p>
     <w:p>
       <w:pPr>
-        <w:pStyle w:val="Heading6"/>
+        <w:pStyle w:val="ListBullet"/>
         <w:ind w:left="880"/>
       </w:pPr>
       <w:r>
         <w:t>二</w:t>
-      </w:r>
-    </w:p>
-    <w:p>
-      <w:pPr>
-        <w:ind w:left="880"/>
-      </w:pPr>
-      <w:r>
+        <w:br/>
         <w:t>すべての取引について、正規の簿記の原則に従い、正確な会計帳簿を作成すること。</w:t>
       </w:r>
     </w:p>
     <w:p>
       <w:pPr>
-        <w:pStyle w:val="Heading6"/>
+        <w:pStyle w:val="ListBullet"/>
         <w:ind w:left="880"/>
       </w:pPr>
       <w:r>
         <w:t>三</w:t>
-      </w:r>
-    </w:p>
-    <w:p>
-      <w:pPr>
-        <w:ind w:left="880"/>
-      </w:pPr>
-      <w:r>
+        <w:br/>
         <w:t>経営及び財政の状況を正確に判断することができるように必要な会計事実を明瞭に表示すること。</w:t>
       </w:r>
     </w:p>
     <w:p>
       <w:pPr>
-        <w:pStyle w:val="Heading6"/>
+        <w:pStyle w:val="ListBullet"/>
         <w:ind w:left="880"/>
       </w:pPr>
       <w:r>
         <w:t>四</w:t>
-      </w:r>
-    </w:p>
-    <w:p>
-      <w:pPr>
-        <w:ind w:left="880"/>
-      </w:pPr>
-      <w:r>
+        <w:br/>
         <w:t>会計方針を毎期継続して適用し、みだりにこれを変更しないこと。</w:t>
       </w:r>
     </w:p>
     <w:p>
       <w:pPr>
-        <w:pStyle w:val="Heading6"/>
+        <w:pStyle w:val="ListBullet"/>
         <w:ind w:left="880"/>
       </w:pPr>
       <w:r>
         <w:t>五</w:t>
-      </w:r>
-    </w:p>
-    <w:p>
-      <w:pPr>
-        <w:ind w:left="880"/>
-      </w:pPr>
-      <w:r>
+        <w:br/>
         <w:t>その他一般に公正妥当と認められる会計の原則に従うこと。</w:t>
       </w:r>
     </w:p>
@@ -437,36 +381,32 @@
     </w:p>
     <w:p>
       <w:pPr>
-        <w:pStyle w:val="Heading6"/>
+        <w:pStyle w:val="ListBullet"/>
         <w:ind w:left="880"/>
       </w:pPr>
       <w:r>
         <w:t>一</w:t>
+        <w:br/>
+        <w:t>責任準備金</w:t>
+        <w:br/>
+        <w:br/>
+        <w:br/>
+        <w:t>保険契約に基づく将来における債務の履行に備えるため、主務大臣の定めるところにより保険数理に基づき計算した金額</w:t>
       </w:r>
     </w:p>
     <w:p>
       <w:pPr>
-        <w:ind w:left="880"/>
-      </w:pPr>
-      <w:r>
-        <w:t>責任準備金</w:t>
-      </w:r>
-    </w:p>
-    <w:p>
-      <w:pPr>
-        <w:pStyle w:val="Heading6"/>
+        <w:pStyle w:val="ListBullet"/>
         <w:ind w:left="880"/>
       </w:pPr>
       <w:r>
         <w:t>二</w:t>
-      </w:r>
-    </w:p>
-    <w:p>
-      <w:pPr>
-        <w:ind w:left="880"/>
-      </w:pPr>
-      <w:r>
+        <w:br/>
         <w:t>支払備金</w:t>
+        <w:br/>
+        <w:br/>
+        <w:br/>
+        <w:t>次のイ及びロに掲げる金額の合計額からハに掲げる金額を控除した金額</w:t>
       </w:r>
     </w:p>
     <w:p>
@@ -501,35 +441,23 @@
     </w:p>
     <w:p>
       <w:pPr>
-        <w:pStyle w:val="Heading6"/>
+        <w:pStyle w:val="ListBullet"/>
         <w:ind w:left="880"/>
       </w:pPr>
       <w:r>
         <w:t>一</w:t>
-      </w:r>
-    </w:p>
-    <w:p>
-      <w:pPr>
-        <w:ind w:left="880"/>
-      </w:pPr>
-      <w:r>
+        <w:br/>
         <w:t>同一環境下で行われた同一の性質の取引等に係る会計処理の原則及び手続は、原則として公庫において統一するものとし、合理的な理由がない限り勘定ごとに異なる会計処理の原則及び手続を適用してはならないこと。</w:t>
       </w:r>
     </w:p>
     <w:p>
       <w:pPr>
-        <w:pStyle w:val="Heading6"/>
+        <w:pStyle w:val="ListBullet"/>
         <w:ind w:left="880"/>
       </w:pPr>
       <w:r>
         <w:t>二</w:t>
-      </w:r>
-    </w:p>
-    <w:p>
-      <w:pPr>
-        <w:ind w:left="880"/>
-      </w:pPr>
-      <w:r>
+        <w:br/>
         <w:t>各勘定の費用及び収益は、各勘定が経理すべき業務に基づき合理的に帰属させ、政策の考慮のために事実の真実な表示をゆがめてはならないこと。</w:t>
       </w:r>
     </w:p>
@@ -655,10 +583,22 @@
         <w:pStyle w:val="Heading1"/>
       </w:pPr>
       <w:r>
-        <w:t>附　則（平成二一年四月一三日財務省・厚生労働省・農林水産省・経済産業省令第一号）</w:t>
+        <w:t>附則（平成二一年四月一三日財務省・厚生労働省・農林水産省・経済産業省令第一号）</w:t>
       </w:r>
     </w:p>
     <w:p>
+      <w:pPr>
+        <w:pStyle w:val="Heading5"/>
+        <w:ind w:left="440"/>
+      </w:pPr>
+      <w:r>
+        <w:t>１</w:t>
+      </w:r>
+    </w:p>
+    <w:p>
+      <w:pPr>
+        <w:ind w:left="440"/>
+      </w:pPr>
       <w:r>
         <w:t>この省令は、公布の日から施行する。</w:t>
       </w:r>
@@ -690,10 +630,22 @@
         <w:pStyle w:val="Heading1"/>
       </w:pPr>
       <w:r>
-        <w:t>附　則（平成二一年四月三〇日財務省・厚生労働省・農林水産省・経済産業省令第二号）</w:t>
+        <w:t>附則（平成二一年四月三〇日財務省・厚生労働省・農林水産省・経済産業省令第二号）</w:t>
       </w:r>
     </w:p>
     <w:p>
+      <w:pPr>
+        <w:pStyle w:val="Heading5"/>
+        <w:ind w:left="440"/>
+      </w:pPr>
+      <w:r>
+        <w:t>１</w:t>
+      </w:r>
+    </w:p>
+    <w:p>
+      <w:pPr>
+        <w:ind w:left="440"/>
+      </w:pPr>
       <w:r>
         <w:t>この省令は、公布の日から施行する。</w:t>
       </w:r>
@@ -725,10 +677,22 @@
         <w:pStyle w:val="Heading1"/>
       </w:pPr>
       <w:r>
-        <w:t>附　則（平成二二年四月一三日財務省・厚生労働省・農林水産省・経済産業省令第一号）</w:t>
+        <w:t>附則（平成二二年四月一三日財務省・厚生労働省・農林水産省・経済産業省令第一号）</w:t>
       </w:r>
     </w:p>
     <w:p>
+      <w:pPr>
+        <w:pStyle w:val="Heading5"/>
+        <w:ind w:left="440"/>
+      </w:pPr>
+      <w:r>
+        <w:t>１</w:t>
+      </w:r>
+    </w:p>
+    <w:p>
+      <w:pPr>
+        <w:ind w:left="440"/>
+      </w:pPr>
       <w:r>
         <w:t>この省令は、公布の日から施行する。</w:t>
       </w:r>
@@ -748,6 +712,8 @@
       </w:pPr>
       <w:r>
         <w:t>この省令による改正後の株式会社日本政策金融公庫の会計に関する省令別表第一第１号様式は、平成二十一年四月一日に開始する事業年度に係る書類について適用し、同日前に開始した事業年度に係る書類については、なお従前の例による。</w:t>
+        <w:br/>
+        <w:t>ただし、同様式の表は、平成二十二年四月一日に開始する事業年度に係る書類について適用し、同日前に開始した事業年度に係る書類については、なお従前の例による。</w:t>
       </w:r>
     </w:p>
     <w:p>
@@ -760,10 +726,22 @@
         <w:pStyle w:val="Heading1"/>
       </w:pPr>
       <w:r>
-        <w:t>附　則（平成二二年九月三〇日財務省・厚生労働省・農林水産省・経済産業省令第二号）</w:t>
+        <w:t>附則（平成二二年九月三〇日財務省・厚生労働省・農林水産省・経済産業省令第二号）</w:t>
       </w:r>
     </w:p>
     <w:p>
+      <w:pPr>
+        <w:pStyle w:val="Heading5"/>
+        <w:ind w:left="440"/>
+      </w:pPr>
+      <w:r>
+        <w:t>１</w:t>
+      </w:r>
+    </w:p>
+    <w:p>
+      <w:pPr>
+        <w:ind w:left="440"/>
+      </w:pPr>
       <w:r>
         <w:t>この省令は、公布の日から施行する。</w:t>
       </w:r>
@@ -795,10 +773,22 @@
         <w:pStyle w:val="Heading1"/>
       </w:pPr>
       <w:r>
-        <w:t>附　則（平成二三年一一月一六日財務省・厚生労働省・農林水産省・経済産業省令第一号）</w:t>
+        <w:t>附則（平成二三年一一月一六日財務省・厚生労働省・農林水産省・経済産業省令第一号）</w:t>
       </w:r>
     </w:p>
     <w:p>
+      <w:pPr>
+        <w:pStyle w:val="Heading5"/>
+        <w:ind w:left="440"/>
+      </w:pPr>
+      <w:r>
+        <w:t>１</w:t>
+      </w:r>
+    </w:p>
+    <w:p>
+      <w:pPr>
+        <w:ind w:left="440"/>
+      </w:pPr>
       <w:r>
         <w:t>この省令は、公布の日から施行する。</w:t>
       </w:r>
@@ -830,7 +820,7 @@
         <w:pStyle w:val="Heading1"/>
       </w:pPr>
       <w:r>
-        <w:t>附　則（平成二四年三月二六日財務省・厚生労働省・農林水産省・経済産業省令第一号）</w:t>
+        <w:t>附則（平成二四年三月二六日財務省・厚生労働省・農林水産省・経済産業省令第一号）</w:t>
       </w:r>
     </w:p>
     <w:p>
@@ -848,10 +838,22 @@
         <w:pStyle w:val="Heading1"/>
       </w:pPr>
       <w:r>
-        <w:t>附　則（平成二六年三月二八日財務省・厚生労働省・農林水産省・経済産業省令第一号）</w:t>
+        <w:t>附則（平成二六年三月二八日財務省・厚生労働省・農林水産省・経済産業省令第一号）</w:t>
       </w:r>
     </w:p>
     <w:p>
+      <w:pPr>
+        <w:pStyle w:val="Heading5"/>
+        <w:ind w:left="440"/>
+      </w:pPr>
+      <w:r>
+        <w:t>１</w:t>
+      </w:r>
+    </w:p>
+    <w:p>
+      <w:pPr>
+        <w:ind w:left="440"/>
+      </w:pPr>
       <w:r>
         <w:t>この省令は、平成二十六年三月三十一日から施行する。</w:t>
       </w:r>
@@ -883,10 +885,22 @@
         <w:pStyle w:val="Heading1"/>
       </w:pPr>
       <w:r>
-        <w:t>附　則（平成二七年六月二六日財務省・厚生労働省・農林水産省・経済産業省令第一号）</w:t>
+        <w:t>附則（平成二七年六月二六日財務省・厚生労働省・農林水産省・経済産業省令第一号）</w:t>
       </w:r>
     </w:p>
     <w:p>
+      <w:pPr>
+        <w:pStyle w:val="Heading5"/>
+        <w:ind w:left="440"/>
+      </w:pPr>
+      <w:r>
+        <w:t>１</w:t>
+      </w:r>
+    </w:p>
+    <w:p>
+      <w:pPr>
+        <w:ind w:left="440"/>
+      </w:pPr>
       <w:r>
         <w:t>この省令は、公布の日から施行する。</w:t>
       </w:r>
@@ -918,10 +932,22 @@
         <w:pStyle w:val="Heading1"/>
       </w:pPr>
       <w:r>
-        <w:t>附　則（令和二年三月一九日財務省・厚生労働省・農林水産省・経済産業省令第一号）</w:t>
+        <w:t>附則（令和二年三月一九日財務省・厚生労働省・農林水産省・経済産業省令第一号）</w:t>
       </w:r>
     </w:p>
     <w:p>
+      <w:pPr>
+        <w:pStyle w:val="Heading5"/>
+        <w:ind w:left="440"/>
+      </w:pPr>
+      <w:r>
+        <w:t>１</w:t>
+      </w:r>
+    </w:p>
+    <w:p>
+      <w:pPr>
+        <w:ind w:left="440"/>
+      </w:pPr>
       <w:r>
         <w:t>この省令は、令和四年三月三十一日から施行する。</w:t>
       </w:r>
@@ -963,7 +989,7 @@
     </w:pPr>
     <w:r>
       <w:tab/>
-      <w:t>WeGov v0.1 - FTS141</w:t>
+      <w:t>WeGov v0.2 - FTS141</w:t>
     </w:r>
   </w:p>
 </w:ftr>
